--- a/cuc/cuc-thesis-cover.docx
+++ b/cuc/cuc-thesis-cover.docx
@@ -220,49 +220,7 @@
           <w:color w:val="000000"/>
           <w:u w:val="single"/>
         </w:rPr>
-        <w:t>2</w:t>
-      </w:r>
-      <w:r>
-        <w:rPr>
-          <w:color w:val="000000"/>
-          <w:u w:val="single"/>
-        </w:rPr>
-        <w:t>02</w:t>
-      </w:r>
-      <w:r>
-        <w:rPr>
-          <w:color w:val="000000"/>
-          <w:u w:val="single"/>
-        </w:rPr>
-        <w:t>2</w:t>
-      </w:r>
-      <w:r>
-        <w:rPr>
-          <w:color w:val="000000"/>
-          <w:u w:val="single"/>
-        </w:rPr>
-        <w:t>2008120</w:t>
-      </w:r>
-      <w:r>
-        <w:rPr>
-          <w:color w:val="000000"/>
-          <w:u w:val="single"/>
-        </w:rPr>
-        <w:t>0</w:t>
-      </w:r>
-      <w:r>
-        <w:rPr>
-          <w:color w:val="000000"/>
-          <w:u w:val="single"/>
-        </w:rPr>
-        <w:t>01</w:t>
-      </w:r>
-      <w:r>
-        <w:rPr>
-          <w:color w:val="000000"/>
-          <w:u w:val="single"/>
-        </w:rPr>
-        <w:t>2</w:t>
+        <w:t>202220081200012</w:t>
       </w:r>
       <w:r>
         <w:rPr>
@@ -315,7 +273,7 @@
                     </pic:cNvPicPr>
                   </pic:nvPicPr>
                   <pic:blipFill rotWithShape="1">
-                    <a:blip r:embed="rId5"/>
+                    <a:blip r:embed="rId7"/>
                     <a:srcRect r="2965"/>
                     <a:stretch/>
                   </pic:blipFill>
@@ -407,7 +365,7 @@
                     </pic:cNvPicPr>
                   </pic:nvPicPr>
                   <pic:blipFill rotWithShape="1">
-                    <a:blip r:embed="rId6"/>
+                    <a:blip r:embed="rId8"/>
                     <a:srcRect l="10877" t="32381" r="66925" b="35239"/>
                     <a:stretch/>
                   </pic:blipFill>
@@ -445,7 +403,6 @@
         <w:ind w:leftChars="257" w:left="1022" w:hangingChars="112" w:hanging="405"/>
         <w:jc w:val="left"/>
         <w:rPr>
-          <w:rFonts w:hint="eastAsia"/>
           <w:b/>
           <w:sz w:val="36"/>
           <w:szCs w:val="28"/>
@@ -574,7 +531,7 @@
           </mc:Choice>
           <mc:Fallback>
             <w:pict>
-              <v:line w14:anchorId="2F873B8F" id="直接连接符 50" o:spid="_x0000_s1026" style="position:absolute;left:0;text-align:left;z-index:251726848;visibility:visible;mso-wrap-style:square;mso-width-percent:0;mso-height-percent:0;mso-wrap-distance-left:9pt;mso-wrap-distance-top:0;mso-wrap-distance-right:9pt;mso-wrap-distance-bottom:0;mso-position-horizontal:absolute;mso-position-horizontal-relative:margin;mso-position-vertical:absolute;mso-position-vertical-relative:text;mso-width-percent:0;mso-height-percent:0;mso-width-relative:margin;mso-height-relative:margin" from="138.2pt,80.4pt" to="444.3pt,80.4pt" o:gfxdata="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" strokecolor="black [3200]" strokeweight="1pt">
+              <v:line w14:anchorId="2B66D6D4" id="直接连接符 50" o:spid="_x0000_s1026" style="position:absolute;left:0;text-align:left;z-index:251726848;visibility:visible;mso-wrap-style:square;mso-width-percent:0;mso-height-percent:0;mso-wrap-distance-left:9pt;mso-wrap-distance-top:0;mso-wrap-distance-right:9pt;mso-wrap-distance-bottom:0;mso-position-horizontal:absolute;mso-position-horizontal-relative:margin;mso-position-vertical:absolute;mso-position-vertical-relative:text;mso-width-percent:0;mso-height-percent:0;mso-width-relative:margin;mso-height-relative:margin" from="138.2pt,80.4pt" to="444.3pt,80.4pt" o:gfxdata="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" strokecolor="black [3200]" strokeweight="1pt">
                 <v:stroke joinstyle="miter"/>
                 <w10:wrap anchorx="margin"/>
               </v:line>
@@ -647,7 +604,7 @@
           </mc:Choice>
           <mc:Fallback>
             <w:pict>
-              <v:line w14:anchorId="72D219BC" id="直接连接符 48" o:spid="_x0000_s1026" style="position:absolute;left:0;text-align:left;z-index:251724800;visibility:visible;mso-wrap-style:square;mso-width-percent:0;mso-height-percent:0;mso-wrap-distance-left:9pt;mso-wrap-distance-top:0;mso-wrap-distance-right:9pt;mso-wrap-distance-bottom:0;mso-position-horizontal:absolute;mso-position-horizontal-relative:margin;mso-position-vertical:absolute;mso-position-vertical-relative:text;mso-width-percent:0;mso-height-percent:0;mso-width-relative:margin;mso-height-relative:margin" from="138.2pt,2.05pt" to="444.3pt,2.05pt" o:gfxdata="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" strokecolor="black [3200]" strokeweight="1pt">
+              <v:line w14:anchorId="4B6E1E5C" id="直接连接符 48" o:spid="_x0000_s1026" style="position:absolute;left:0;text-align:left;z-index:251724800;visibility:visible;mso-wrap-style:square;mso-width-percent:0;mso-height-percent:0;mso-wrap-distance-left:9pt;mso-wrap-distance-top:0;mso-wrap-distance-right:9pt;mso-wrap-distance-bottom:0;mso-position-horizontal:absolute;mso-position-horizontal-relative:margin;mso-position-vertical:absolute;mso-position-vertical-relative:text;mso-width-percent:0;mso-height-percent:0;mso-width-relative:margin;mso-height-relative:margin" from="138.2pt,2.05pt" to="444.3pt,2.05pt" o:gfxdata="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" strokecolor="black [3200]" strokeweight="1pt">
                 <v:stroke joinstyle="miter"/>
                 <w10:wrap anchorx="margin"/>
               </v:line>
@@ -720,7 +677,7 @@
           </mc:Choice>
           <mc:Fallback>
             <w:pict>
-              <v:line w14:anchorId="29CEC883" id="直接连接符 49" o:spid="_x0000_s1026" style="position:absolute;left:0;text-align:left;z-index:251725824;visibility:visible;mso-wrap-style:square;mso-width-percent:0;mso-height-percent:0;mso-wrap-distance-left:9pt;mso-wrap-distance-top:0;mso-wrap-distance-right:9pt;mso-wrap-distance-bottom:0;mso-position-horizontal:absolute;mso-position-horizontal-relative:margin;mso-position-vertical:absolute;mso-position-vertical-relative:text;mso-width-percent:0;mso-height-percent:0;mso-width-relative:margin;mso-height-relative:margin" from="138.25pt,39.9pt" to="444.4pt,39.9pt" o:gfxdata="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" strokecolor="black [3200]" strokeweight="1pt">
+              <v:line w14:anchorId="6FD86885" id="直接连接符 49" o:spid="_x0000_s1026" style="position:absolute;left:0;text-align:left;z-index:251725824;visibility:visible;mso-wrap-style:square;mso-width-percent:0;mso-height-percent:0;mso-wrap-distance-left:9pt;mso-wrap-distance-top:0;mso-wrap-distance-right:9pt;mso-wrap-distance-bottom:0;mso-position-horizontal:absolute;mso-position-horizontal-relative:margin;mso-position-vertical:absolute;mso-position-vertical-relative:text;mso-width-percent:0;mso-height-percent:0;mso-width-relative:margin;mso-height-relative:margin" from="138.25pt,39.9pt" to="444.4pt,39.9pt" o:gfxdata="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" strokecolor="black [3200]" strokeweight="1pt">
                 <v:stroke joinstyle="miter"/>
                 <w10:wrap anchorx="margin"/>
               </v:line>
@@ -894,6 +851,17 @@
                 <w:szCs w:val="28"/>
               </w:rPr>
             </w:pPr>
+            <w:r>
+              <w:rPr>
+                <w:rFonts w:hint="eastAsia"/>
+                <w:b/>
+                <w:bCs/>
+                <w:color w:val="000000"/>
+                <w:sz w:val="28"/>
+                <w:szCs w:val="28"/>
+              </w:rPr>
+              <w:t>薛一凡</w:t>
+            </w:r>
           </w:p>
         </w:tc>
       </w:tr>
@@ -947,6 +915,17 @@
                 <w:szCs w:val="28"/>
               </w:rPr>
             </w:pPr>
+            <w:r>
+              <w:rPr>
+                <w:rFonts w:hint="eastAsia"/>
+                <w:b/>
+                <w:bCs/>
+                <w:color w:val="000000"/>
+                <w:sz w:val="28"/>
+                <w:szCs w:val="28"/>
+              </w:rPr>
+              <w:t>扈文峰</w:t>
+            </w:r>
           </w:p>
         </w:tc>
       </w:tr>
@@ -1203,7 +1182,42 @@
           <w:sz w:val="30"/>
           <w:u w:val="single"/>
         </w:rPr>
-        <w:t xml:space="preserve">      2025.3.5      </w:t>
+        <w:t xml:space="preserve">      2025</w:t>
+      </w:r>
+      <w:r>
+        <w:rPr>
+          <w:rFonts w:hint="eastAsia"/>
+          <w:b/>
+          <w:sz w:val="30"/>
+          <w:u w:val="single"/>
+        </w:rPr>
+        <w:t>年</w:t>
+      </w:r>
+      <w:r>
+        <w:rPr>
+          <w:rFonts w:hint="eastAsia"/>
+          <w:b/>
+          <w:sz w:val="30"/>
+          <w:u w:val="single"/>
+        </w:rPr>
+        <w:t>3</w:t>
+      </w:r>
+      <w:r>
+        <w:rPr>
+          <w:rFonts w:hint="eastAsia"/>
+          <w:b/>
+          <w:sz w:val="30"/>
+          <w:u w:val="single"/>
+        </w:rPr>
+        <w:t>月</w:t>
+      </w:r>
+      <w:r>
+        <w:rPr>
+          <w:b/>
+          <w:sz w:val="30"/>
+          <w:u w:val="single"/>
+        </w:rPr>
+        <w:t xml:space="preserve">      </w:t>
       </w:r>
       <w:r>
         <w:rPr>
@@ -1238,6 +1252,56 @@
     </w:sectPr>
   </w:body>
 </w:document>
+</file>
+
+<file path=word/endnotes.xml><?xml version="1.0" encoding="utf-8"?>
+<w:endnotes xmlns:wpc="http://schemas.microsoft.com/office/word/2010/wordprocessingCanvas" xmlns:cx="http://schemas.microsoft.com/office/drawing/2014/chartex" xmlns:cx1="http://schemas.microsoft.com/office/drawing/2015/9/8/chartex" xmlns:cx2="http://schemas.microsoft.com/office/drawing/2015/10/21/chartex" xmlns:cx3="http://schemas.microsoft.com/office/drawing/2016/5/9/chartex" xmlns:cx4="http://schemas.microsoft.com/office/drawing/2016/5/10/chartex" xmlns:cx5="http://schemas.microsoft.com/office/drawing/2016/5/11/chartex" xmlns:cx6="http://schemas.microsoft.com/office/drawing/2016/5/12/chartex" xmlns:cx7="http://schemas.microsoft.com/office/drawing/2016/5/13/chartex" xmlns:cx8="http://schemas.microsoft.com/office/drawing/2016/5/14/chartex" xmlns:mc="http://schemas.openxmlformats.org/markup-compatibility/2006" xmlns:aink="http://schemas.microsoft.com/office/drawing/2016/ink" xmlns:am3d="http://schemas.microsoft.com/office/drawing/2017/model3d" xmlns:o="urn:schemas-microsoft-com:office:office" xmlns:r="http://schemas.openxmlformats.org/officeDocument/2006/relationships" xmlns:m="http://schemas.openxmlformats.org/officeDocument/2006/math" xmlns:v="urn:schemas-microsoft-com:vml" xmlns:wp14="http://schemas.microsoft.com/office/word/2010/wordprocessingDrawing" xmlns:wp="http://schemas.openxmlformats.org/drawingml/2006/wordprocessingDrawing" xmlns:w10="urn:schemas-microsoft-com:office:word" xmlns:w="http://schemas.openxmlformats.org/wordprocessingml/2006/main" xmlns:w14="http://schemas.microsoft.com/office/word/2010/wordml" xmlns:w15="http://schemas.microsoft.com/office/word/2012/wordml" xmlns:w16cex="http://schemas.microsoft.com/office/word/2018/wordml/cex" xmlns:w16cid="http://schemas.microsoft.com/office/word/2016/wordml/cid" xmlns:w16="http://schemas.microsoft.com/office/word/2018/wordml" xmlns:w16sdtdh="http://schemas.microsoft.com/office/word/2020/wordml/sdtdatahash" xmlns:w16se="http://schemas.microsoft.com/office/word/2015/wordml/symex" xmlns:wpg="http://schemas.microsoft.com/office/word/2010/wordprocessingGroup" xmlns:wpi="http://schemas.microsoft.com/office/word/2010/wordprocessingInk" xmlns:wne="http://schemas.microsoft.com/office/word/2006/wordml" xmlns:wps="http://schemas.microsoft.com/office/word/2010/wordprocessingShape" mc:Ignorable="w14 w15 w16se w16cid w16 w16cex w16sdtdh wp14">
+  <w:endnote w:type="separator" w:id="-1">
+    <w:p>
+      <w:pPr>
+        <w:spacing w:line="240" w:lineRule="auto"/>
+      </w:pPr>
+      <w:r>
+        <w:separator/>
+      </w:r>
+    </w:p>
+  </w:endnote>
+  <w:endnote w:type="continuationSeparator" w:id="0">
+    <w:p>
+      <w:pPr>
+        <w:spacing w:line="240" w:lineRule="auto"/>
+      </w:pPr>
+      <w:r>
+        <w:continuationSeparator/>
+      </w:r>
+    </w:p>
+  </w:endnote>
+</w:endnotes>
+</file>
+
+<file path=word/footnotes.xml><?xml version="1.0" encoding="utf-8"?>
+<w:footnotes xmlns:wpc="http://schemas.microsoft.com/office/word/2010/wordprocessingCanvas" xmlns:cx="http://schemas.microsoft.com/office/drawing/2014/chartex" xmlns:cx1="http://schemas.microsoft.com/office/drawing/2015/9/8/chartex" xmlns:cx2="http://schemas.microsoft.com/office/drawing/2015/10/21/chartex" xmlns:cx3="http://schemas.microsoft.com/office/drawing/2016/5/9/chartex" xmlns:cx4="http://schemas.microsoft.com/office/drawing/2016/5/10/chartex" xmlns:cx5="http://schemas.microsoft.com/office/drawing/2016/5/11/chartex" xmlns:cx6="http://schemas.microsoft.com/office/drawing/2016/5/12/chartex" xmlns:cx7="http://schemas.microsoft.com/office/drawing/2016/5/13/chartex" xmlns:cx8="http://schemas.microsoft.com/office/drawing/2016/5/14/chartex" xmlns:mc="http://schemas.openxmlformats.org/markup-compatibility/2006" xmlns:aink="http://schemas.microsoft.com/office/drawing/2016/ink" xmlns:am3d="http://schemas.microsoft.com/office/drawing/2017/model3d" xmlns:o="urn:schemas-microsoft-com:office:office" xmlns:r="http://schemas.openxmlformats.org/officeDocument/2006/relationships" xmlns:m="http://schemas.openxmlformats.org/officeDocument/2006/math" xmlns:v="urn:schemas-microsoft-com:vml" xmlns:wp14="http://schemas.microsoft.com/office/word/2010/wordprocessingDrawing" xmlns:wp="http://schemas.openxmlformats.org/drawingml/2006/wordprocessingDrawing" xmlns:w10="urn:schemas-microsoft-com:office:word" xmlns:w="http://schemas.openxmlformats.org/wordprocessingml/2006/main" xmlns:w14="http://schemas.microsoft.com/office/word/2010/wordml" xmlns:w15="http://schemas.microsoft.com/office/word/2012/wordml" xmlns:w16cex="http://schemas.microsoft.com/office/word/2018/wordml/cex" xmlns:w16cid="http://schemas.microsoft.com/office/word/2016/wordml/cid" xmlns:w16="http://schemas.microsoft.com/office/word/2018/wordml" xmlns:w16sdtdh="http://schemas.microsoft.com/office/word/2020/wordml/sdtdatahash" xmlns:w16se="http://schemas.microsoft.com/office/word/2015/wordml/symex" xmlns:wpg="http://schemas.microsoft.com/office/word/2010/wordprocessingGroup" xmlns:wpi="http://schemas.microsoft.com/office/word/2010/wordprocessingInk" xmlns:wne="http://schemas.microsoft.com/office/word/2006/wordml" xmlns:wps="http://schemas.microsoft.com/office/word/2010/wordprocessingShape" mc:Ignorable="w14 w15 w16se w16cid w16 w16cex w16sdtdh wp14">
+  <w:footnote w:type="separator" w:id="-1">
+    <w:p>
+      <w:pPr>
+        <w:spacing w:line="240" w:lineRule="auto"/>
+      </w:pPr>
+      <w:r>
+        <w:separator/>
+      </w:r>
+    </w:p>
+  </w:footnote>
+  <w:footnote w:type="continuationSeparator" w:id="0">
+    <w:p>
+      <w:pPr>
+        <w:spacing w:line="240" w:lineRule="auto"/>
+      </w:pPr>
+      <w:r>
+        <w:continuationSeparator/>
+      </w:r>
+    </w:p>
+  </w:footnote>
+</w:footnotes>
 </file>
 
 <file path=word/styles.xml><?xml version="1.0" encoding="utf-8"?>
@@ -1621,6 +1685,71 @@
       </w:tblBorders>
     </w:tblPr>
   </w:style>
+  <w:style w:type="paragraph" w:styleId="a5">
+    <w:name w:val="header"/>
+    <w:basedOn w:val="a"/>
+    <w:link w:val="a6"/>
+    <w:rsid w:val="00CC438C"/>
+    <w:pPr>
+      <w:pBdr>
+        <w:bottom w:val="single" w:sz="6" w:space="1" w:color="auto"/>
+      </w:pBdr>
+      <w:tabs>
+        <w:tab w:val="center" w:pos="4153"/>
+        <w:tab w:val="right" w:pos="8306"/>
+      </w:tabs>
+      <w:snapToGrid w:val="0"/>
+      <w:spacing w:line="240" w:lineRule="auto"/>
+      <w:jc w:val="center"/>
+    </w:pPr>
+    <w:rPr>
+      <w:sz w:val="18"/>
+      <w:szCs w:val="18"/>
+    </w:rPr>
+  </w:style>
+  <w:style w:type="character" w:customStyle="1" w:styleId="a6">
+    <w:name w:val="页眉 字符"/>
+    <w:basedOn w:val="a0"/>
+    <w:link w:val="a5"/>
+    <w:rsid w:val="00CC438C"/>
+    <w:rPr>
+      <w:rFonts w:ascii="Times New Roman" w:eastAsia="宋体-简" w:hAnsi="Times New Roman"/>
+      <w:kern w:val="2"/>
+      <w:sz w:val="18"/>
+      <w:szCs w:val="18"/>
+    </w:rPr>
+  </w:style>
+  <w:style w:type="paragraph" w:styleId="a7">
+    <w:name w:val="footer"/>
+    <w:basedOn w:val="a"/>
+    <w:link w:val="a8"/>
+    <w:rsid w:val="00CC438C"/>
+    <w:pPr>
+      <w:tabs>
+        <w:tab w:val="center" w:pos="4153"/>
+        <w:tab w:val="right" w:pos="8306"/>
+      </w:tabs>
+      <w:snapToGrid w:val="0"/>
+      <w:spacing w:line="240" w:lineRule="auto"/>
+      <w:jc w:val="left"/>
+    </w:pPr>
+    <w:rPr>
+      <w:sz w:val="18"/>
+      <w:szCs w:val="18"/>
+    </w:rPr>
+  </w:style>
+  <w:style w:type="character" w:customStyle="1" w:styleId="a8">
+    <w:name w:val="页脚 字符"/>
+    <w:basedOn w:val="a0"/>
+    <w:link w:val="a7"/>
+    <w:rsid w:val="00CC438C"/>
+    <w:rPr>
+      <w:rFonts w:ascii="Times New Roman" w:eastAsia="宋体-简" w:hAnsi="Times New Roman"/>
+      <w:kern w:val="2"/>
+      <w:sz w:val="18"/>
+      <w:szCs w:val="18"/>
+    </w:rPr>
+  </w:style>
 </w:styles>
 </file>
 
